--- a/doc/dokumentace.docx
+++ b/doc/dokumentace.docx
@@ -6585,16 +6585,210 @@
     <w:p/>
     <w:p/>
     <w:p/>
+    <w:p/>
+    <w:p/>
+    <w:p/>
+    <w:p/>
+    <w:p/>
+    <w:p/>
     <w:p>
+      <w:pPr>
+        <w:ind w:left="0" w:firstLine="0"/>
+        <w:rPr>
+          <w:sz w:val="28"/>
+        </w:rPr>
+      </w:pPr>
+    </w:p>
+    <w:p>
+      <w:pPr>
+        <w:ind w:left="2057"/>
+        <w:jc w:val="center"/>
+        <w:rPr>
+          <w:b/>
+        </w:rPr>
+      </w:pPr>
       <w:proofErr w:type="spellStart"/>
       <w:r>
-        <w:t>Řešitelé</w:t>
+        <w:rPr>
+          <w:b/>
+        </w:rPr>
+        <w:t>Vojtěch</w:t>
       </w:r>
       <w:proofErr w:type="spellEnd"/>
+      <w:r>
+        <w:rPr>
+          <w:b/>
+        </w:rPr>
+        <w:t xml:space="preserve"> </w:t>
+      </w:r>
+      <w:proofErr w:type="spellStart"/>
+      <w:r>
+        <w:rPr>
+          <w:b/>
+        </w:rPr>
+        <w:t>Novotný</w:t>
+      </w:r>
+      <w:proofErr w:type="spellEnd"/>
+      <w:r>
+        <w:rPr>
+          <w:b/>
+        </w:rPr>
+        <w:tab/>
+      </w:r>
+      <w:r>
+        <w:rPr>
+          <w:b/>
+        </w:rPr>
+        <w:tab/>
+      </w:r>
+      <w:r>
+        <w:rPr>
+          <w:b/>
+        </w:rPr>
+        <w:t>(xnotot1f)</w:t>
+      </w:r>
+      <w:r>
+        <w:rPr>
+          <w:b/>
+        </w:rPr>
+        <w:tab/>
+      </w:r>
+      <w:r>
+        <w:rPr>
+          <w:b/>
+        </w:rPr>
+        <w:tab/>
+        <w:t>25%</w:t>
+      </w:r>
     </w:p>
     <w:p>
+      <w:pPr>
+        <w:ind w:left="2654" w:hanging="607"/>
+        <w:jc w:val="center"/>
+      </w:pPr>
+      <w:r>
+        <w:t>Tomáš Zálešák</w:t>
+      </w:r>
+      <w:r>
+        <w:tab/>
+      </w:r>
+      <w:r>
+        <w:tab/>
+      </w:r>
+      <w:r>
+        <w:t>(xzales13)</w:t>
+      </w:r>
+      <w:r>
+        <w:tab/>
+      </w:r>
+      <w:r>
+        <w:tab/>
+        <w:t>25%</w:t>
+      </w:r>
+    </w:p>
+    <w:p>
+      <w:pPr>
+        <w:ind w:left="2654" w:hanging="607"/>
+        <w:jc w:val="center"/>
+      </w:pPr>
+      <w:r>
+        <w:t xml:space="preserve">Robin </w:t>
+      </w:r>
+      <w:proofErr w:type="spellStart"/>
+      <w:r>
+        <w:t>Skaličan</w:t>
+      </w:r>
+      <w:proofErr w:type="spellEnd"/>
+      <w:r>
+        <w:tab/>
+      </w:r>
+      <w:r>
+        <w:tab/>
+      </w:r>
+      <w:r>
+        <w:t>(xskali19)</w:t>
+      </w:r>
+      <w:r>
+        <w:tab/>
+      </w:r>
+      <w:r>
+        <w:tab/>
+        <w:t>25%</w:t>
+      </w:r>
+    </w:p>
+    <w:p>
+      <w:pPr>
+        <w:ind w:left="2654" w:hanging="607"/>
+        <w:jc w:val="center"/>
+      </w:pPr>
+      <w:r>
+        <w:t xml:space="preserve">Tomáš </w:t>
+      </w:r>
+      <w:proofErr w:type="spellStart"/>
+      <w:r>
+        <w:t>Smädo</w:t>
+      </w:r>
+      <w:proofErr w:type="spellEnd"/>
+      <w:r>
+        <w:tab/>
+      </w:r>
+      <w:r>
+        <w:tab/>
+      </w:r>
+      <w:r>
+        <w:t>(xsmado00)</w:t>
+      </w:r>
+      <w:r>
+        <w:tab/>
+      </w:r>
+      <w:r>
+        <w:tab/>
+        <w:t>25%</w:t>
+      </w:r>
+    </w:p>
+    <w:p>
+      <w:pPr>
+        <w:rPr>
+          <w:sz w:val="24"/>
+        </w:rPr>
+      </w:pPr>
       <w:bookmarkStart w:id="0" w:name="_GoBack"/>
       <w:bookmarkEnd w:id="0"/>
+    </w:p>
+    <w:p>
+      <w:pPr>
+        <w:rPr>
+          <w:sz w:val="24"/>
+        </w:rPr>
+      </w:pPr>
+    </w:p>
+    <w:p>
+      <w:pPr>
+        <w:rPr>
+          <w:sz w:val="24"/>
+        </w:rPr>
+      </w:pPr>
+    </w:p>
+    <w:p>
+      <w:r>
+        <w:t xml:space="preserve">5. </w:t>
+      </w:r>
+      <w:proofErr w:type="spellStart"/>
+      <w:r>
+        <w:t>prosince</w:t>
+      </w:r>
+      <w:proofErr w:type="spellEnd"/>
+      <w:r>
+        <w:t xml:space="preserve"> 2018</w:t>
+      </w:r>
+      <w:r>
+        <w:br w:type="page"/>
+      </w:r>
+    </w:p>
+    <w:p>
+      <w:pPr>
+        <w:ind w:left="0" w:firstLine="0"/>
+      </w:pPr>
     </w:p>
     <w:sectPr>
       <w:footerReference w:type="even" r:id="rId7"/>

--- a/doc/dokumentace.docx
+++ b/doc/dokumentace.docx
@@ -6736,7 +6736,15 @@
         <w:tab/>
       </w:r>
       <w:r>
-        <w:t>(xsmado00)</w:t>
+        <w:t>(</w:t>
+      </w:r>
+      <w:bookmarkStart w:id="0" w:name="_GoBack"/>
+      <w:r>
+        <w:t>xsmado00</w:t>
+      </w:r>
+      <w:bookmarkEnd w:id="0"/>
+      <w:r>
+        <w:t>)</w:t>
       </w:r>
       <w:r>
         <w:tab/>
@@ -6752,8 +6760,6 @@
           <w:sz w:val="24"/>
         </w:rPr>
       </w:pPr>
-      <w:bookmarkStart w:id="0" w:name="_GoBack"/>
-      <w:bookmarkEnd w:id="0"/>
     </w:p>
     <w:p>
       <w:pPr>
@@ -6785,10 +6791,342 @@
         <w:br w:type="page"/>
       </w:r>
     </w:p>
+    <w:sdt>
+      <w:sdtPr>
+        <w:rPr>
+          <w:lang w:val="cs-CZ"/>
+        </w:rPr>
+        <w:id w:val="-1633475838"/>
+        <w:docPartObj>
+          <w:docPartGallery w:val="Table of Contents"/>
+          <w:docPartUnique/>
+        </w:docPartObj>
+      </w:sdtPr>
+      <w:sdtEndPr>
+        <w:rPr>
+          <w:rFonts w:ascii="Calibri" w:eastAsia="Calibri" w:hAnsi="Calibri" w:cs="Calibri"/>
+          <w:b/>
+          <w:bCs/>
+          <w:color w:val="000000"/>
+          <w:sz w:val="22"/>
+          <w:szCs w:val="22"/>
+        </w:rPr>
+      </w:sdtEndPr>
+      <w:sdtContent>
+        <w:p>
+          <w:pPr>
+            <w:pStyle w:val="Nadpisobsahu"/>
+          </w:pPr>
+          <w:r>
+            <w:rPr>
+              <w:lang w:val="cs-CZ"/>
+            </w:rPr>
+            <w:t>Obsah</w:t>
+          </w:r>
+        </w:p>
+        <w:p>
+          <w:r>
+            <w:rPr>
+              <w:b/>
+              <w:bCs/>
+              <w:lang w:val="cs-CZ"/>
+            </w:rPr>
+            <w:fldChar w:fldCharType="begin"/>
+          </w:r>
+          <w:r>
+            <w:rPr>
+              <w:b/>
+              <w:bCs/>
+              <w:lang w:val="cs-CZ"/>
+            </w:rPr>
+            <w:instrText xml:space="preserve"> TOC \o "1-3" \h \z \u </w:instrText>
+          </w:r>
+          <w:r>
+            <w:rPr>
+              <w:b/>
+              <w:bCs/>
+              <w:lang w:val="cs-CZ"/>
+            </w:rPr>
+            <w:fldChar w:fldCharType="separate"/>
+          </w:r>
+          <w:r>
+            <w:rPr>
+              <w:noProof/>
+              <w:lang w:val="cs-CZ"/>
+            </w:rPr>
+            <w:t>Nebyla nalezena položka obsahu.</w:t>
+          </w:r>
+          <w:r>
+            <w:rPr>
+              <w:b/>
+              <w:bCs/>
+              <w:lang w:val="cs-CZ"/>
+            </w:rPr>
+            <w:fldChar w:fldCharType="end"/>
+          </w:r>
+        </w:p>
+      </w:sdtContent>
+    </w:sdt>
+    <w:p>
+      <w:pPr>
+        <w:spacing w:after="160" w:line="259" w:lineRule="auto"/>
+        <w:ind w:left="0" w:firstLine="0"/>
+        <w:jc w:val="left"/>
+      </w:pPr>
+      <w:r>
+        <w:br w:type="page"/>
+      </w:r>
+    </w:p>
+    <w:p>
+      <w:pPr>
+        <w:pStyle w:val="Nadpis1"/>
+      </w:pPr>
+      <w:proofErr w:type="spellStart"/>
+      <w:r>
+        <w:lastRenderedPageBreak/>
+        <w:t>Úvod</w:t>
+      </w:r>
+      <w:proofErr w:type="spellEnd"/>
+    </w:p>
+    <w:p>
+      <w:pPr>
+        <w:pStyle w:val="Nadpis1"/>
+        <w:rPr>
+          <w:lang w:val="cs-CZ"/>
+        </w:rPr>
+      </w:pPr>
+      <w:r>
+        <w:rPr>
+          <w:lang w:val="cs-CZ"/>
+        </w:rPr>
+        <w:t>Návrh a implementace</w:t>
+      </w:r>
+    </w:p>
+    <w:p>
+      <w:pPr>
+        <w:pStyle w:val="Nadpis2"/>
+        <w:rPr>
+          <w:lang w:val="cs-CZ"/>
+        </w:rPr>
+      </w:pPr>
+      <w:r>
+        <w:rPr>
+          <w:lang w:val="cs-CZ"/>
+        </w:rPr>
+        <w:t>Lexikální analýza</w:t>
+      </w:r>
+    </w:p>
+    <w:p>
+      <w:pPr>
+        <w:pStyle w:val="Nadpis2"/>
+        <w:rPr>
+          <w:lang w:val="cs-CZ"/>
+        </w:rPr>
+      </w:pPr>
+      <w:r>
+        <w:rPr>
+          <w:lang w:val="cs-CZ"/>
+        </w:rPr>
+        <w:t>Syntaktická analýza</w:t>
+      </w:r>
+    </w:p>
+    <w:p>
+      <w:pPr>
+        <w:pStyle w:val="Nadpis3"/>
+        <w:rPr>
+          <w:lang w:val="cs-CZ"/>
+        </w:rPr>
+      </w:pPr>
+      <w:r>
+        <w:rPr>
+          <w:lang w:val="cs-CZ"/>
+        </w:rPr>
+        <w:t>Zpracování výrazů pomocí precedenční syntaktické analýzy</w:t>
+      </w:r>
+    </w:p>
+    <w:p>
+      <w:pPr>
+        <w:pStyle w:val="Nadpis2"/>
+        <w:rPr>
+          <w:lang w:val="cs-CZ"/>
+        </w:rPr>
+      </w:pPr>
+      <w:r>
+        <w:rPr>
+          <w:lang w:val="cs-CZ"/>
+        </w:rPr>
+        <w:t>Sémantická analýza</w:t>
+      </w:r>
+    </w:p>
+    <w:p>
+      <w:pPr>
+        <w:pStyle w:val="Nadpis2"/>
+        <w:rPr>
+          <w:lang w:val="cs-CZ"/>
+        </w:rPr>
+      </w:pPr>
+      <w:r>
+        <w:rPr>
+          <w:lang w:val="cs-CZ"/>
+        </w:rPr>
+        <w:t>Generování cílového kódu</w:t>
+      </w:r>
+    </w:p>
+    <w:p>
+      <w:pPr>
+        <w:pStyle w:val="Nadpis2"/>
+        <w:rPr>
+          <w:lang w:val="cs-CZ"/>
+        </w:rPr>
+      </w:pPr>
+      <w:r>
+        <w:rPr>
+          <w:lang w:val="cs-CZ"/>
+        </w:rPr>
+        <w:t>Překladový systém</w:t>
+      </w:r>
+    </w:p>
+    <w:p>
+      <w:pPr>
+        <w:pStyle w:val="Nadpis1"/>
+        <w:rPr>
+          <w:lang w:val="cs-CZ"/>
+        </w:rPr>
+      </w:pPr>
+      <w:r>
+        <w:rPr>
+          <w:lang w:val="cs-CZ"/>
+        </w:rPr>
+        <w:t>Speciální algoritmy a datové struktury</w:t>
+      </w:r>
+    </w:p>
     <w:p>
       <w:pPr>
         <w:ind w:left="0" w:firstLine="0"/>
+        <w:jc w:val="left"/>
+        <w:rPr>
+          <w:lang w:val="cs-CZ"/>
+        </w:rPr>
       </w:pPr>
+      <w:r>
+        <w:rPr>
+          <w:lang w:val="cs-CZ"/>
+        </w:rPr>
+        <w:t>Tabulka</w:t>
+      </w:r>
+    </w:p>
+    <w:p>
+      <w:pPr>
+        <w:ind w:left="0" w:firstLine="0"/>
+        <w:jc w:val="left"/>
+        <w:rPr>
+          <w:lang w:val="cs-CZ"/>
+        </w:rPr>
+      </w:pPr>
+      <w:r>
+        <w:rPr>
+          <w:lang w:val="cs-CZ"/>
+        </w:rPr>
+        <w:t>Dynamický řetězec</w:t>
+      </w:r>
+    </w:p>
+    <w:p>
+      <w:pPr>
+        <w:ind w:left="0" w:firstLine="0"/>
+        <w:jc w:val="left"/>
+        <w:rPr>
+          <w:lang w:val="cs-CZ"/>
+        </w:rPr>
+      </w:pPr>
+      <w:r>
+        <w:rPr>
+          <w:lang w:val="cs-CZ"/>
+        </w:rPr>
+        <w:t>Zásobník</w:t>
+      </w:r>
+    </w:p>
+    <w:p>
+      <w:pPr>
+        <w:ind w:left="0" w:firstLine="0"/>
+        <w:jc w:val="left"/>
+        <w:rPr>
+          <w:lang w:val="cs-CZ"/>
+        </w:rPr>
+      </w:pPr>
+      <w:r>
+        <w:rPr>
+          <w:lang w:val="cs-CZ"/>
+        </w:rPr>
+        <w:t>Práce v týmu</w:t>
+      </w:r>
+    </w:p>
+    <w:p>
+      <w:pPr>
+        <w:ind w:left="0" w:firstLine="0"/>
+        <w:jc w:val="left"/>
+        <w:rPr>
+          <w:lang w:val="cs-CZ"/>
+        </w:rPr>
+      </w:pPr>
+      <w:proofErr w:type="spellStart"/>
+      <w:r>
+        <w:rPr>
+          <w:lang w:val="cs-CZ"/>
+        </w:rPr>
+        <w:t>Verzovací</w:t>
+      </w:r>
+      <w:proofErr w:type="spellEnd"/>
+      <w:r>
+        <w:rPr>
+          <w:lang w:val="cs-CZ"/>
+        </w:rPr>
+        <w:t xml:space="preserve"> systém</w:t>
+      </w:r>
+    </w:p>
+    <w:p>
+      <w:pPr>
+        <w:ind w:left="0" w:firstLine="0"/>
+        <w:jc w:val="left"/>
+        <w:rPr>
+          <w:lang w:val="cs-CZ"/>
+        </w:rPr>
+      </w:pPr>
+      <w:r>
+        <w:rPr>
+          <w:lang w:val="cs-CZ"/>
+        </w:rPr>
+        <w:t>Komunikace</w:t>
+      </w:r>
+    </w:p>
+    <w:p>
+      <w:pPr>
+        <w:ind w:left="0" w:firstLine="0"/>
+        <w:jc w:val="left"/>
+        <w:rPr>
+          <w:lang w:val="cs-CZ"/>
+        </w:rPr>
+      </w:pPr>
+      <w:r>
+        <w:rPr>
+          <w:lang w:val="cs-CZ"/>
+        </w:rPr>
+        <w:t>Rozdělení práce</w:t>
+      </w:r>
+    </w:p>
+    <w:p>
+      <w:pPr>
+        <w:ind w:left="0" w:firstLine="0"/>
+        <w:jc w:val="left"/>
+        <w:rPr>
+          <w:lang w:val="cs-CZ"/>
+        </w:rPr>
+      </w:pPr>
+      <w:r>
+        <w:rPr>
+          <w:lang w:val="cs-CZ"/>
+        </w:rPr>
+        <w:t>Závěr</w:t>
+      </w:r>
     </w:p>
     <w:sectPr>
       <w:footerReference w:type="even" r:id="rId7"/>
@@ -8244,6 +8582,28 @@
       <w:color w:val="000000"/>
     </w:rPr>
   </w:style>
+  <w:style w:type="paragraph" w:styleId="Nadpis3">
+    <w:name w:val="heading 3"/>
+    <w:basedOn w:val="Normln"/>
+    <w:next w:val="Normln"/>
+    <w:link w:val="Nadpis3Char"/>
+    <w:uiPriority w:val="9"/>
+    <w:unhideWhenUsed/>
+    <w:qFormat/>
+    <w:rsid w:val="00377252"/>
+    <w:pPr>
+      <w:keepNext/>
+      <w:keepLines/>
+      <w:spacing w:before="40" w:after="0"/>
+      <w:outlineLvl w:val="2"/>
+    </w:pPr>
+    <w:rPr>
+      <w:rFonts w:asciiTheme="majorHAnsi" w:eastAsiaTheme="majorEastAsia" w:hAnsiTheme="majorHAnsi" w:cstheme="majorBidi"/>
+      <w:color w:val="1F3763" w:themeColor="accent1" w:themeShade="7F"/>
+      <w:sz w:val="24"/>
+      <w:szCs w:val="24"/>
+    </w:rPr>
+  </w:style>
   <w:style w:type="character" w:default="1" w:styleId="Standardnpsmoodstavce">
     <w:name w:val="Default Paragraph Font"/>
     <w:uiPriority w:val="1"/>
@@ -8336,6 +8696,39 @@
       <w:kern w:val="28"/>
       <w:sz w:val="56"/>
       <w:szCs w:val="56"/>
+    </w:rPr>
+  </w:style>
+  <w:style w:type="paragraph" w:styleId="Nadpisobsahu">
+    <w:name w:val="TOC Heading"/>
+    <w:basedOn w:val="Nadpis1"/>
+    <w:next w:val="Normln"/>
+    <w:uiPriority w:val="39"/>
+    <w:unhideWhenUsed/>
+    <w:qFormat/>
+    <w:rsid w:val="00D7255D"/>
+    <w:pPr>
+      <w:spacing w:before="240" w:after="0"/>
+      <w:ind w:left="0" w:firstLine="0"/>
+      <w:outlineLvl w:val="9"/>
+    </w:pPr>
+    <w:rPr>
+      <w:rFonts w:asciiTheme="majorHAnsi" w:eastAsiaTheme="majorEastAsia" w:hAnsiTheme="majorHAnsi" w:cstheme="majorBidi"/>
+      <w:color w:val="2F5496" w:themeColor="accent1" w:themeShade="BF"/>
+      <w:sz w:val="32"/>
+      <w:szCs w:val="32"/>
+    </w:rPr>
+  </w:style>
+  <w:style w:type="character" w:customStyle="1" w:styleId="Nadpis3Char">
+    <w:name w:val="Nadpis 3 Char"/>
+    <w:basedOn w:val="Standardnpsmoodstavce"/>
+    <w:link w:val="Nadpis3"/>
+    <w:uiPriority w:val="9"/>
+    <w:rsid w:val="00377252"/>
+    <w:rPr>
+      <w:rFonts w:asciiTheme="majorHAnsi" w:eastAsiaTheme="majorEastAsia" w:hAnsiTheme="majorHAnsi" w:cstheme="majorBidi"/>
+      <w:color w:val="1F3763" w:themeColor="accent1" w:themeShade="7F"/>
+      <w:sz w:val="24"/>
+      <w:szCs w:val="24"/>
     </w:rPr>
   </w:style>
 </w:styles>
